--- a/Présentation Du projet Georges.docx
+++ b/Présentation Du projet Georges.docx
@@ -242,7 +242,15 @@
         <w:ind w:left="1416"/>
       </w:pPr>
       <w:r>
-        <w:t xml:space="preserve">Envoi de commandes par email automatique </w:t>
+        <w:t>Envoi une copie des</w:t>
+      </w:r>
+      <w:r>
+        <w:t xml:space="preserve"> com</w:t>
+      </w:r>
+      <w:bookmarkStart w:id="0" w:name="_GoBack"/>
+      <w:bookmarkEnd w:id="0"/>
+      <w:r>
+        <w:t xml:space="preserve">mandes par email automatique </w:t>
       </w:r>
     </w:p>
     <w:p>
@@ -264,29 +272,22 @@
     <w:p>
       <w:pPr>
         <w:ind w:left="1416"/>
-        <w:rPr>
-          <w:lang w:val="en-US"/>
-        </w:rPr>
-      </w:pPr>
-      <w:r>
-        <w:rPr>
-          <w:lang w:val="en-US"/>
-        </w:rPr>
+      </w:pPr>
+      <w:r>
         <w:t xml:space="preserve">Newsletter </w:t>
       </w:r>
     </w:p>
     <w:p>
       <w:pPr>
         <w:ind w:left="1416"/>
-        <w:rPr>
-          <w:lang w:val="en-US"/>
-        </w:rPr>
-      </w:pPr>
-      <w:r>
-        <w:rPr>
-          <w:lang w:val="en-US"/>
-        </w:rPr>
-        <w:t>email marketing</w:t>
+      </w:pPr>
+      <w:proofErr w:type="gramStart"/>
+      <w:r>
+        <w:t>email</w:t>
+      </w:r>
+      <w:proofErr w:type="gramEnd"/>
+      <w:r>
+        <w:t xml:space="preserve"> marketing</w:t>
       </w:r>
     </w:p>
     <w:p/>
@@ -356,8 +357,6 @@
       <w:pPr>
         <w:ind w:left="708" w:firstLine="708"/>
       </w:pPr>
-      <w:bookmarkStart w:id="0" w:name="_GoBack"/>
-      <w:bookmarkEnd w:id="0"/>
       <w:r>
         <w:t xml:space="preserve">Configuration Site </w:t>
       </w:r>
